--- a/hands-on tutorials/doc/18. DAST.docx
+++ b/hands-on tutorials/doc/18. DAST.docx
@@ -169,7 +169,7 @@
       </w:tblGrid>
       <w:tr>
         <w:trPr>
-          <w:divId w:val="1825002498"/>
+          <w:divId w:val="188762436"/>
         </w:trPr>
         <w:tc>
           <w:tcPr>
@@ -769,7 +769,7 @@
       </w:tblGrid>
       <w:tr>
         <w:trPr>
-          <w:divId w:val="826677482"/>
+          <w:divId w:val="1208760998"/>
         </w:trPr>
         <w:tc>
           <w:tcPr>
@@ -2137,7 +2137,6 @@
           <w:sz w:val="22"/>
           <w:szCs w:val="22"/>
         </w:rPr>
-        <w:lastRenderedPageBreak/>
         <w:drawing>
           <wp:inline distT="0" distB="0" distL="0" distR="0">
             <wp:extent cx="3514725" cy="5305425"/>
@@ -2324,7 +2323,6 @@
           <w:sz w:val="22"/>
           <w:szCs w:val="22"/>
         </w:rPr>
-        <w:lastRenderedPageBreak/>
         <w:drawing>
           <wp:inline distT="0" distB="0" distL="0" distR="0">
             <wp:extent cx="5095875" cy="4524375"/>
@@ -2419,7 +2417,7 @@
       </w:tblGrid>
       <w:tr>
         <w:trPr>
-          <w:divId w:val="704210110"/>
+          <w:divId w:val="329723497"/>
         </w:trPr>
         <w:tc>
           <w:tcPr>
@@ -3114,7 +3112,7 @@
       </w:tblGrid>
       <w:tr>
         <w:trPr>
-          <w:divId w:val="552229115"/>
+          <w:divId w:val="119226968"/>
         </w:trPr>
         <w:tc>
           <w:tcPr>
@@ -3147,7 +3145,6 @@
                 <w:rFonts w:ascii="Calibri" w:hAnsi="Calibri" w:cs="Calibri"/>
                 <w:color w:val="686868"/>
               </w:rPr>
-              <w:lastRenderedPageBreak/>
               <w:t xml:space="preserve">WARN-NEW: X-Content-Type-Options Header Missing [10021] x 4 </w:t>
             </w:r>
           </w:p>
@@ -3284,7 +3281,7 @@
     </w:tbl>
     <w:p>
       <w:pPr>
-        <w:divId w:val="552229115"/>
+        <w:divId w:val="119226968"/>
         <w:rPr>
           <w:rFonts w:eastAsia="Times New Roman"/>
         </w:rPr>
@@ -3303,9 +3300,9 @@
 <file path=word/numbering.xml><?xml version="1.0" encoding="utf-8"?>
 <w:numbering xmlns:wpc="http://schemas.microsoft.com/office/word/2010/wordprocessingCanvas" xmlns:cx="http://schemas.microsoft.com/office/drawing/2014/chartex" xmlns:cx1="http://schemas.microsoft.com/office/drawing/2015/9/8/chartex" xmlns:cx2="http://schemas.microsoft.com/office/drawing/2015/10/21/chartex" xmlns:cx3="http://schemas.microsoft.com/office/drawing/2016/5/9/chartex" xmlns:cx4="http://schemas.microsoft.com/office/drawing/2016/5/10/chartex" xmlns:cx5="http://schemas.microsoft.com/office/drawing/2016/5/11/chartex" xmlns:cx6="http://schemas.microsoft.com/office/drawing/2016/5/12/chartex" xmlns:cx7="http://schemas.microsoft.com/office/drawing/2016/5/13/chartex" xmlns:cx8="http://schemas.microsoft.com/office/drawing/2016/5/14/chartex" xmlns:mc="http://schemas.openxmlformats.org/markup-compatibility/2006" xmlns:aink="http://schemas.microsoft.com/office/drawing/2016/ink" xmlns:am3d="http://schemas.microsoft.com/office/drawing/2017/model3d" xmlns:o="urn:schemas-microsoft-com:office:office" xmlns:r="http://schemas.openxmlformats.org/officeDocument/2006/relationships" xmlns:m="http://schemas.openxmlformats.org/officeDocument/2006/math" xmlns:v="urn:schemas-microsoft-com:vml" xmlns:wp14="http://schemas.microsoft.com/office/word/2010/wordprocessingDrawing" xmlns:wp="http://schemas.openxmlformats.org/drawingml/2006/wordprocessingDrawing" xmlns:w10="urn:schemas-microsoft-com:office:word" xmlns:w="http://schemas.openxmlformats.org/wordprocessingml/2006/main" xmlns:w14="http://schemas.microsoft.com/office/word/2010/wordml" xmlns:w15="http://schemas.microsoft.com/office/word/2012/wordml" xmlns:w16cex="http://schemas.microsoft.com/office/word/2018/wordml/cex" xmlns:w16cid="http://schemas.microsoft.com/office/word/2016/wordml/cid" xmlns:w16="http://schemas.microsoft.com/office/word/2018/wordml" xmlns:w16sdtdh="http://schemas.microsoft.com/office/word/2020/wordml/sdtdatahash" xmlns:w16se="http://schemas.microsoft.com/office/word/2015/wordml/symex" xmlns:wpg="http://schemas.microsoft.com/office/word/2010/wordprocessingGroup" xmlns:wpi="http://schemas.microsoft.com/office/word/2010/wordprocessingInk" xmlns:wne="http://schemas.microsoft.com/office/word/2006/wordml" xmlns:wps="http://schemas.microsoft.com/office/word/2010/wordprocessingShape" mc:Ignorable="w14 w15 w16se w16cid w16 w16cex w16sdtdh wp14">
   <w:abstractNum w:abstractNumId="0" w15:restartNumberingAfterBreak="0">
-    <w:nsid w:val="7D492099"/>
+    <w:nsid w:val="3DB0399C"/>
     <w:multiLevelType w:val="multilevel"/>
-    <w:tmpl w:val="8CD6936C"/>
+    <w:tmpl w:val="86608246"/>
     <w:lvl w:ilvl="0">
       <w:start w:val="1"/>
       <w:numFmt w:val="bullet"/>
